--- a/materials/stephen_cv_2016.docx
+++ b/materials/stephen_cv_2016.docx
@@ -1,6 +1,6 @@
 
 <file path=word/document.xml><?xml version="1.0" encoding="utf-8"?>
-<w:document xmlns:wpc="http://schemas.microsoft.com/office/word/2010/wordprocessingCanvas" xmlns:cx="http://schemas.microsoft.com/office/drawing/2014/chartex" xmlns:cx1="http://schemas.microsoft.com/office/drawing/2015/9/8/chartex" xmlns:cx2="http://schemas.microsoft.com/office/drawing/2015/10/21/chartex" xmlns:cx3="http://schemas.microsoft.com/office/drawing/2016/5/9/chartex" xmlns:cx4="http://schemas.microsoft.com/office/drawing/2016/5/10/chartex" xmlns:cx5="http://schemas.microsoft.com/office/drawing/2016/5/11/chartex" xmlns:mc="http://schemas.openxmlformats.org/markup-compatibility/2006" xmlns:o="urn:schemas-microsoft-com:office:office" xmlns:r="http://schemas.openxmlformats.org/officeDocument/2006/relationships" xmlns:m="http://schemas.openxmlformats.org/officeDocument/2006/math" xmlns:v="urn:schemas-microsoft-com:vml" xmlns:wp14="http://schemas.microsoft.com/office/word/2010/wordprocessingDrawing" xmlns:wp="http://schemas.openxmlformats.org/drawingml/2006/wordprocessingDrawing" xmlns:w10="urn:schemas-microsoft-com:office:word" xmlns:w="http://schemas.openxmlformats.org/wordprocessingml/2006/main" xmlns:w14="http://schemas.microsoft.com/office/word/2010/wordml" xmlns:w15="http://schemas.microsoft.com/office/word/2012/wordml" xmlns:w16se="http://schemas.microsoft.com/office/word/2015/wordml/symex" xmlns:wpg="http://schemas.microsoft.com/office/word/2010/wordprocessingGroup" xmlns:wpi="http://schemas.microsoft.com/office/word/2010/wordprocessingInk" xmlns:wne="http://schemas.microsoft.com/office/word/2006/wordml" xmlns:wps="http://schemas.microsoft.com/office/word/2010/wordprocessingShape" mc:Ignorable="w14 w15 w16se wp14">
+<w:document xmlns:wpc="http://schemas.microsoft.com/office/word/2010/wordprocessingCanvas" xmlns:mo="http://schemas.microsoft.com/office/mac/office/2008/main" xmlns:mc="http://schemas.openxmlformats.org/markup-compatibility/2006" xmlns:mv="urn:schemas-microsoft-com:mac:vml" xmlns:o="urn:schemas-microsoft-com:office:office" xmlns:r="http://schemas.openxmlformats.org/officeDocument/2006/relationships" xmlns:m="http://schemas.openxmlformats.org/officeDocument/2006/math" xmlns:v="urn:schemas-microsoft-com:vml" xmlns:wp14="http://schemas.microsoft.com/office/word/2010/wordprocessingDrawing" xmlns:wp="http://schemas.openxmlformats.org/drawingml/2006/wordprocessingDrawing" xmlns:w10="urn:schemas-microsoft-com:office:word" xmlns:w="http://schemas.openxmlformats.org/wordprocessingml/2006/main" xmlns:w14="http://schemas.microsoft.com/office/word/2010/wordml" xmlns:w15="http://schemas.microsoft.com/office/word/2012/wordml" xmlns:wpg="http://schemas.microsoft.com/office/word/2010/wordprocessingGroup" xmlns:wpi="http://schemas.microsoft.com/office/word/2010/wordprocessingInk" xmlns:wne="http://schemas.microsoft.com/office/word/2006/wordml" xmlns:wps="http://schemas.microsoft.com/office/word/2010/wordprocessingShape" mc:Ignorable="w14 w15 wp14">
   <w:background w:color="FFFFFF"/>
   <w:body>
     <w:p>
@@ -238,14 +238,6 @@
           <w:szCs w:val="22"/>
         </w:rPr>
         <w:tab/>
-      </w:r>
-      <w:r>
-        <w:rPr>
-          <w:rFonts w:ascii="Garamond" w:hAnsi="Garamond"/>
-          <w:color w:val="111111"/>
-          <w:sz w:val="22"/>
-          <w:szCs w:val="22"/>
-        </w:rPr>
         <w:t xml:space="preserve">      </w:t>
       </w:r>
       <w:r>
@@ -326,7 +318,25 @@
           <w:sz w:val="22"/>
           <w:szCs w:val="22"/>
         </w:rPr>
-        <w:t>Computational modelling of thermal and mechanical properties of materials that span disparate time and space scales using concurrent coupling methods.</w:t>
+        <w:t>Computational modelling of thermal and mechanical properties of materials that span disparate time and space scales using</w:t>
+      </w:r>
+      <w:r>
+        <w:rPr>
+          <w:rFonts w:ascii="Garamond" w:hAnsi="Garamond"/>
+          <w:color w:val="111111"/>
+          <w:sz w:val="22"/>
+          <w:szCs w:val="22"/>
+        </w:rPr>
+        <w:t xml:space="preserve"> methods such as concurrent coupling and coarse grained molecular dynamics</w:t>
+      </w:r>
+      <w:r>
+        <w:rPr>
+          <w:rFonts w:ascii="Garamond" w:hAnsi="Garamond"/>
+          <w:color w:val="111111"/>
+          <w:sz w:val="22"/>
+          <w:szCs w:val="22"/>
+        </w:rPr>
+        <w:t>.</w:t>
       </w:r>
     </w:p>
     <w:p>
@@ -388,16 +398,18 @@
           <w:sz w:val="22"/>
           <w:szCs w:val="22"/>
         </w:rPr>
-        <w:t>Pursuing ME and PhD in Material</w:t>
-      </w:r>
-      <w:r>
-        <w:rPr>
-          <w:rFonts w:ascii="Garamond" w:hAnsi="Garamond"/>
-          <w:color w:val="111111"/>
-          <w:sz w:val="22"/>
-          <w:szCs w:val="22"/>
-        </w:rPr>
-        <w:t>s Science and Engineering</w:t>
+        <w:t>Pursuing MS</w:t>
+      </w:r>
+      <w:bookmarkStart w:id="0" w:name="_GoBack"/>
+      <w:bookmarkEnd w:id="0"/>
+      <w:r>
+        <w:rPr>
+          <w:rFonts w:ascii="Garamond" w:hAnsi="Garamond"/>
+          <w:color w:val="111111"/>
+          <w:sz w:val="22"/>
+          <w:szCs w:val="22"/>
+        </w:rPr>
+        <w:t xml:space="preserve"> and PhD in Materials Science and Engineering</w:t>
       </w:r>
       <w:r>
         <w:rPr>
@@ -563,45 +575,14 @@
           <w:rFonts w:ascii="Garamond" w:hAnsi="Garamond"/>
         </w:rPr>
       </w:pPr>
-      <w:proofErr w:type="spellStart"/>
-      <w:r>
-        <w:rPr>
-          <w:rFonts w:ascii="Garamond" w:hAnsi="Garamond"/>
-          <w:color w:val="111111"/>
-          <w:sz w:val="22"/>
-          <w:szCs w:val="22"/>
-        </w:rPr>
-        <w:t>Periyar</w:t>
-      </w:r>
-      <w:proofErr w:type="spellEnd"/>
-      <w:r>
-        <w:rPr>
-          <w:rFonts w:ascii="Garamond" w:hAnsi="Garamond"/>
-          <w:color w:val="111111"/>
-          <w:sz w:val="22"/>
-          <w:szCs w:val="22"/>
-        </w:rPr>
-        <w:t xml:space="preserve"> University, Salem, </w:t>
-      </w:r>
-      <w:proofErr w:type="spellStart"/>
-      <w:r>
-        <w:rPr>
-          <w:rFonts w:ascii="Garamond" w:hAnsi="Garamond"/>
-          <w:color w:val="111111"/>
-          <w:sz w:val="22"/>
-          <w:szCs w:val="22"/>
-        </w:rPr>
-        <w:t>TamilNadu</w:t>
-      </w:r>
-      <w:proofErr w:type="spellEnd"/>
-      <w:r>
-        <w:rPr>
-          <w:rFonts w:ascii="Garamond" w:hAnsi="Garamond"/>
-          <w:color w:val="111111"/>
-          <w:sz w:val="22"/>
-          <w:szCs w:val="22"/>
-        </w:rPr>
-        <w:t>, India.</w:t>
+      <w:r>
+        <w:rPr>
+          <w:rFonts w:ascii="Garamond" w:hAnsi="Garamond"/>
+          <w:color w:val="111111"/>
+          <w:sz w:val="22"/>
+          <w:szCs w:val="22"/>
+        </w:rPr>
+        <w:t>Periyar University, Salem, TamilNadu, India.</w:t>
       </w:r>
     </w:p>
     <w:p>
@@ -632,16 +613,7 @@
           <w:sz w:val="28"/>
           <w:szCs w:val="28"/>
         </w:rPr>
-        <w:t>Empl</w:t>
-      </w:r>
-      <w:r>
-        <w:rPr>
-          <w:rFonts w:ascii="Garamond" w:hAnsi="Garamond"/>
-          <w:color w:val="111111"/>
-          <w:sz w:val="28"/>
-          <w:szCs w:val="28"/>
-        </w:rPr>
-        <w:t>oyment History</w:t>
+        <w:t>Employment History</w:t>
       </w:r>
     </w:p>
     <w:p>
@@ -792,36 +764,27 @@
           <w:sz w:val="22"/>
           <w:szCs w:val="22"/>
         </w:rPr>
-        <w:t>Micromechanics and Infrastructure Group, Boise State University, Boise, ID</w:t>
-      </w:r>
-    </w:p>
-    <w:p>
-      <w:pPr>
-        <w:widowControl w:val="0"/>
-        <w:spacing w:before="0" w:after="0"/>
-        <w:ind w:left="0" w:right="0"/>
-        <w:jc w:val="both"/>
-        <w:rPr>
-          <w:rFonts w:ascii="Garamond" w:hAnsi="Garamond"/>
-        </w:rPr>
-      </w:pPr>
-      <w:r>
-        <w:rPr>
-          <w:rFonts w:ascii="Garamond" w:hAnsi="Garamond"/>
-          <w:color w:val="111111"/>
-          <w:sz w:val="22"/>
-          <w:szCs w:val="22"/>
-        </w:rPr>
-        <w:t>Designation: Graduate Re</w:t>
-      </w:r>
-      <w:r>
-        <w:rPr>
-          <w:rFonts w:ascii="Garamond" w:hAnsi="Garamond"/>
-          <w:color w:val="111111"/>
-          <w:sz w:val="22"/>
-          <w:szCs w:val="22"/>
-        </w:rPr>
-        <w:t>search Assistant</w:t>
+        <w:t>Boise State University, Boise, ID</w:t>
+      </w:r>
+    </w:p>
+    <w:p>
+      <w:pPr>
+        <w:widowControl w:val="0"/>
+        <w:spacing w:before="0" w:after="0"/>
+        <w:ind w:left="0" w:right="0"/>
+        <w:jc w:val="both"/>
+        <w:rPr>
+          <w:rFonts w:ascii="Garamond" w:hAnsi="Garamond"/>
+        </w:rPr>
+      </w:pPr>
+      <w:r>
+        <w:rPr>
+          <w:rFonts w:ascii="Garamond" w:hAnsi="Garamond"/>
+          <w:color w:val="111111"/>
+          <w:sz w:val="22"/>
+          <w:szCs w:val="22"/>
+        </w:rPr>
+        <w:t>Designation: Graduate Research Assistant</w:t>
       </w:r>
     </w:p>
     <w:p>
@@ -869,16 +832,61 @@
           <w:sz w:val="22"/>
           <w:szCs w:val="22"/>
         </w:rPr>
-        <w:t>Implemented and analyzed the results of an improved contact algorithm for the Anm model, a virtual 3D microstructure model obtained by randomly packing irregular shapes. These irregular shapes are obtained from real aggregates using X-ray tomography and sp</w:t>
-      </w:r>
-      <w:r>
-        <w:rPr>
-          <w:rFonts w:ascii="Garamond" w:hAnsi="Garamond"/>
-          <w:color w:val="111111"/>
-          <w:sz w:val="22"/>
-          <w:szCs w:val="22"/>
-        </w:rPr>
-        <w:t>herical harmonics analysis of the voxel data.</w:t>
+        <w:t xml:space="preserve">Design and development of coarse grained </w:t>
+      </w:r>
+      <w:r>
+        <w:rPr>
+          <w:rFonts w:ascii="Garamond" w:hAnsi="Garamond"/>
+          <w:color w:val="111111"/>
+          <w:sz w:val="22"/>
+          <w:szCs w:val="22"/>
+        </w:rPr>
+        <w:t xml:space="preserve">molecular dynamics models of epoxy resins to study the link between processing conditions, the resultant microstructure and </w:t>
+      </w:r>
+      <w:r>
+        <w:rPr>
+          <w:rFonts w:ascii="Garamond" w:hAnsi="Garamond"/>
+          <w:color w:val="111111"/>
+          <w:sz w:val="22"/>
+          <w:szCs w:val="22"/>
+        </w:rPr>
+        <w:t>ultimately,</w:t>
+      </w:r>
+      <w:r>
+        <w:rPr>
+          <w:rFonts w:ascii="Garamond" w:hAnsi="Garamond"/>
+          <w:color w:val="111111"/>
+          <w:sz w:val="22"/>
+          <w:szCs w:val="22"/>
+        </w:rPr>
+        <w:t xml:space="preserve"> it</w:t>
+      </w:r>
+      <w:r>
+        <w:rPr>
+          <w:rFonts w:ascii="Garamond" w:hAnsi="Garamond"/>
+          <w:color w:val="111111"/>
+          <w:sz w:val="22"/>
+          <w:szCs w:val="22"/>
+        </w:rPr>
+        <w:t>’</w:t>
+      </w:r>
+      <w:r>
+        <w:rPr>
+          <w:rFonts w:ascii="Garamond" w:hAnsi="Garamond"/>
+          <w:color w:val="111111"/>
+          <w:sz w:val="22"/>
+          <w:szCs w:val="22"/>
+        </w:rPr>
+        <w:t>s performance.</w:t>
+      </w:r>
+      <w:r>
+        <w:rPr>
+          <w:rFonts w:ascii="Garamond" w:hAnsi="Garamond"/>
+          <w:color w:val="111111"/>
+          <w:sz w:val="22"/>
+          <w:szCs w:val="22"/>
+        </w:rPr>
+        <w:t xml:space="preserve"> This project uses a GPU based molecular dynamics tool called HOOMD-Blue.</w:t>
       </w:r>
     </w:p>
     <w:p>
@@ -906,16 +914,7 @@
           <w:sz w:val="22"/>
           <w:szCs w:val="22"/>
         </w:rPr>
-        <w:t>Participated in proposal writing and developed prototype sensors for motion detection, thermal energy leakage using infra-red cameras, soil contamination detection. Arduino microcontrollers and Raspberry PI com</w:t>
-      </w:r>
-      <w:r>
-        <w:rPr>
-          <w:rFonts w:ascii="Garamond" w:hAnsi="Garamond"/>
-          <w:color w:val="111111"/>
-          <w:sz w:val="22"/>
-          <w:szCs w:val="22"/>
-        </w:rPr>
-        <w:t>puters we used for developing the internet connected sensors commonly referred to as “Internet of Things”.</w:t>
+        <w:t>Implemented and analyzed the results of an improved contact algorithm for the Anm model, a virtual 3D microstructure model obtained by randomly packing irregular shapes. These irregular shapes are obtained from real aggregates using X-ray tomography and spherical harmonics analysis of the voxel data.</w:t>
       </w:r>
     </w:p>
     <w:p>
@@ -943,76 +942,7 @@
           <w:sz w:val="22"/>
           <w:szCs w:val="22"/>
         </w:rPr>
-        <w:t xml:space="preserve">Development of a multiphysics, multiscale model for concurrently coupling thermomechanical </w:t>
-      </w:r>
-      <w:proofErr w:type="spellStart"/>
-      <w:r>
-        <w:rPr>
-          <w:rFonts w:ascii="Garamond" w:hAnsi="Garamond"/>
-          <w:color w:val="111111"/>
-          <w:sz w:val="22"/>
-          <w:szCs w:val="22"/>
-        </w:rPr>
-        <w:t>behaviour</w:t>
-      </w:r>
-      <w:proofErr w:type="spellEnd"/>
-      <w:r>
-        <w:rPr>
-          <w:rFonts w:ascii="Garamond" w:hAnsi="Garamond"/>
-          <w:color w:val="111111"/>
-          <w:sz w:val="22"/>
-          <w:szCs w:val="22"/>
-        </w:rPr>
-        <w:t xml:space="preserve"> of solids from atomic to continuum scale and vic</w:t>
-      </w:r>
-      <w:r>
-        <w:rPr>
-          <w:rFonts w:ascii="Garamond" w:hAnsi="Garamond"/>
-          <w:color w:val="111111"/>
-          <w:sz w:val="22"/>
-          <w:szCs w:val="22"/>
-        </w:rPr>
-        <w:t xml:space="preserve">e versa. This project also involves linking the open source molecular dynamics simulation code called LAMMPS with MOOSE, an open source finite element analysis code based on </w:t>
-      </w:r>
-      <w:proofErr w:type="spellStart"/>
-      <w:r>
-        <w:rPr>
-          <w:rFonts w:ascii="Garamond" w:hAnsi="Garamond"/>
-          <w:color w:val="111111"/>
-          <w:sz w:val="22"/>
-          <w:szCs w:val="22"/>
-        </w:rPr>
-        <w:t>libMesh</w:t>
-      </w:r>
-      <w:proofErr w:type="spellEnd"/>
-      <w:r>
-        <w:rPr>
-          <w:rFonts w:ascii="Garamond" w:hAnsi="Garamond"/>
-          <w:color w:val="111111"/>
-          <w:sz w:val="22"/>
-          <w:szCs w:val="22"/>
-        </w:rPr>
-        <w:t xml:space="preserve"> and </w:t>
-      </w:r>
-      <w:proofErr w:type="spellStart"/>
-      <w:r>
-        <w:rPr>
-          <w:rFonts w:ascii="Garamond" w:hAnsi="Garamond"/>
-          <w:color w:val="111111"/>
-          <w:sz w:val="22"/>
-          <w:szCs w:val="22"/>
-        </w:rPr>
-        <w:t>PETSc</w:t>
-      </w:r>
-      <w:proofErr w:type="spellEnd"/>
-      <w:r>
-        <w:rPr>
-          <w:rFonts w:ascii="Garamond" w:hAnsi="Garamond"/>
-          <w:color w:val="111111"/>
-          <w:sz w:val="22"/>
-          <w:szCs w:val="22"/>
-        </w:rPr>
-        <w:t>.</w:t>
+        <w:t>Participated in proposal writing and developed prototype sensors for motion detection, thermal energy leakage using infra-red cameras, soil contamination detection. Arduino microcontrollers and Raspberry PI computers we used for developing the internet connected sensors commonly referred to as “Internet of Things”.</w:t>
       </w:r>
     </w:p>
     <w:p>
@@ -1028,128 +958,34 @@
         <w:jc w:val="both"/>
         <w:rPr>
           <w:rFonts w:ascii="Garamond" w:hAnsi="Garamond"/>
-          <w:color w:val="111111"/>
-          <w:sz w:val="22"/>
-          <w:szCs w:val="22"/>
-        </w:rPr>
-      </w:pPr>
-      <w:r>
-        <w:rPr>
-          <w:rFonts w:ascii="Garamond" w:hAnsi="Garamond"/>
-          <w:color w:val="111111"/>
-          <w:sz w:val="22"/>
-          <w:szCs w:val="22"/>
-        </w:rPr>
-        <w:t xml:space="preserve">Exposure to quantum simulation </w:t>
-      </w:r>
-      <w:proofErr w:type="spellStart"/>
-      <w:r>
-        <w:rPr>
-          <w:rFonts w:ascii="Garamond" w:hAnsi="Garamond"/>
-          <w:color w:val="111111"/>
-          <w:sz w:val="22"/>
-          <w:szCs w:val="22"/>
-        </w:rPr>
-        <w:t>softwares</w:t>
-      </w:r>
-      <w:proofErr w:type="spellEnd"/>
-      <w:r>
-        <w:rPr>
-          <w:rFonts w:ascii="Garamond" w:hAnsi="Garamond"/>
-          <w:color w:val="111111"/>
-          <w:sz w:val="22"/>
-          <w:szCs w:val="22"/>
-        </w:rPr>
-        <w:t xml:space="preserve"> such as VASP and Mater</w:t>
-      </w:r>
-      <w:r>
-        <w:rPr>
-          <w:rFonts w:ascii="Garamond" w:hAnsi="Garamond"/>
-          <w:color w:val="111111"/>
-          <w:sz w:val="22"/>
-          <w:szCs w:val="22"/>
-        </w:rPr>
-        <w:t>ialsProject.org</w:t>
-      </w:r>
-    </w:p>
-    <w:p>
-      <w:pPr>
-        <w:widowControl w:val="0"/>
-        <w:spacing w:before="0" w:after="0"/>
-        <w:ind w:left="0" w:right="0"/>
-        <w:jc w:val="both"/>
-        <w:rPr>
-          <w:rFonts w:ascii="Garamond" w:hAnsi="Garamond"/>
-        </w:rPr>
-      </w:pPr>
-      <w:r>
-        <w:rPr>
-          <w:rFonts w:ascii="Garamond" w:hAnsi="Garamond"/>
-          <w:color w:val="111111"/>
-          <w:sz w:val="22"/>
-          <w:szCs w:val="22"/>
-        </w:rPr>
-        <w:t xml:space="preserve">Technologies used: </w:t>
-      </w:r>
-      <w:proofErr w:type="spellStart"/>
-      <w:r>
-        <w:rPr>
-          <w:rFonts w:ascii="Garamond" w:hAnsi="Garamond"/>
-          <w:color w:val="111111"/>
-          <w:sz w:val="22"/>
-          <w:szCs w:val="22"/>
-        </w:rPr>
-        <w:t>OpenMP</w:t>
-      </w:r>
-      <w:proofErr w:type="spellEnd"/>
-      <w:r>
-        <w:rPr>
-          <w:rFonts w:ascii="Garamond" w:hAnsi="Garamond"/>
-          <w:color w:val="111111"/>
-          <w:sz w:val="22"/>
-          <w:szCs w:val="22"/>
-        </w:rPr>
-        <w:t xml:space="preserve">, Boost C++ library, </w:t>
-      </w:r>
-      <w:proofErr w:type="spellStart"/>
-      <w:r>
-        <w:rPr>
-          <w:rFonts w:ascii="Garamond" w:hAnsi="Garamond"/>
-          <w:color w:val="111111"/>
-          <w:sz w:val="22"/>
-          <w:szCs w:val="22"/>
-        </w:rPr>
-        <w:t>LateX</w:t>
-      </w:r>
-      <w:proofErr w:type="spellEnd"/>
-      <w:r>
-        <w:rPr>
-          <w:rFonts w:ascii="Garamond" w:hAnsi="Garamond"/>
-          <w:color w:val="111111"/>
-          <w:sz w:val="22"/>
-          <w:szCs w:val="22"/>
-        </w:rPr>
-        <w:t xml:space="preserve">, OpenCV, </w:t>
-      </w:r>
-      <w:proofErr w:type="spellStart"/>
-      <w:r>
-        <w:rPr>
-          <w:rFonts w:ascii="Garamond" w:hAnsi="Garamond"/>
-          <w:color w:val="111111"/>
-          <w:sz w:val="22"/>
-          <w:szCs w:val="22"/>
-        </w:rPr>
-        <w:t>git</w:t>
-      </w:r>
-      <w:proofErr w:type="spellEnd"/>
-      <w:r>
-        <w:rPr>
-          <w:rFonts w:ascii="Garamond" w:hAnsi="Garamond"/>
-          <w:color w:val="111111"/>
-          <w:sz w:val="22"/>
-          <w:szCs w:val="22"/>
-        </w:rPr>
-        <w:t xml:space="preserve"> version control, C++, C, Python.</w:t>
+        </w:rPr>
+      </w:pPr>
+      <w:r>
+        <w:rPr>
+          <w:rFonts w:ascii="Garamond" w:hAnsi="Garamond"/>
+          <w:color w:val="111111"/>
+          <w:sz w:val="22"/>
+          <w:szCs w:val="22"/>
+        </w:rPr>
+        <w:t>Development of a multiphysics, multiscale model for concurrently coupling thermomechanical behaviour of solids from atomic to continuum scale and vice versa. This project also involves linking the open source molecular dynamics simulation code called LAMMPS with MOOSE, an open source finite element analysis code based on libMesh and PETSc.</w:t>
+      </w:r>
+      <w:r>
+        <w:rPr>
+          <w:rFonts w:ascii="Garamond" w:hAnsi="Garamond"/>
+          <w:color w:val="111111"/>
+          <w:sz w:val="22"/>
+          <w:szCs w:val="22"/>
+        </w:rPr>
+        <w:t xml:space="preserve"> </w:t>
+      </w:r>
+      <w:r>
+        <w:rPr>
+          <w:rFonts w:ascii="Garamond" w:hAnsi="Garamond"/>
+          <w:color w:val="111111"/>
+          <w:sz w:val="22"/>
+          <w:szCs w:val="22"/>
+        </w:rPr>
+        <w:t>Technologies used: OpenMP, Boost C++ library, LateX, OpenCV, git version control, C++, C, Python.</w:t>
       </w:r>
     </w:p>
     <w:p>
@@ -1396,16 +1232,17 @@
           <w:sz w:val="22"/>
           <w:szCs w:val="22"/>
         </w:rPr>
-        <w:t>Designed and developed a directed acyclic graph b</w:t>
-      </w:r>
-      <w:r>
-        <w:rPr>
-          <w:rFonts w:ascii="Garamond" w:hAnsi="Garamond"/>
-          <w:color w:val="111111"/>
-          <w:sz w:val="22"/>
-          <w:szCs w:val="22"/>
-        </w:rPr>
-        <w:t>ased workflow and a Silverlight based thin client capable of image display and manipulation.</w:t>
+        <w:t xml:space="preserve">Designed and developed a directed acyclic graph based workflow and a Silverlight based thin client </w:t>
+      </w:r>
+      <w:r>
+        <w:rPr>
+          <w:rFonts w:ascii="Garamond" w:hAnsi="Garamond"/>
+          <w:color w:val="111111"/>
+          <w:sz w:val="22"/>
+          <w:szCs w:val="22"/>
+        </w:rPr>
+        <w:lastRenderedPageBreak/>
+        <w:t>capable of image display and manipulation.</w:t>
       </w:r>
     </w:p>
     <w:p>
@@ -1578,25 +1415,14 @@
           <w:rFonts w:ascii="Garamond" w:hAnsi="Garamond"/>
         </w:rPr>
       </w:pPr>
-      <w:proofErr w:type="spellStart"/>
-      <w:r>
-        <w:rPr>
-          <w:rFonts w:ascii="Garamond" w:hAnsi="Garamond"/>
-          <w:color w:val="111111"/>
-          <w:sz w:val="22"/>
-          <w:szCs w:val="22"/>
-        </w:rPr>
-        <w:t>Sasken</w:t>
-      </w:r>
-      <w:proofErr w:type="spellEnd"/>
-      <w:r>
-        <w:rPr>
-          <w:rFonts w:ascii="Garamond" w:hAnsi="Garamond"/>
-          <w:color w:val="111111"/>
-          <w:sz w:val="22"/>
-          <w:szCs w:val="22"/>
-        </w:rPr>
-        <w:t xml:space="preserve"> Communication Technologies, Bangalore, India</w:t>
+      <w:r>
+        <w:rPr>
+          <w:rFonts w:ascii="Garamond" w:hAnsi="Garamond"/>
+          <w:color w:val="111111"/>
+          <w:sz w:val="22"/>
+          <w:szCs w:val="22"/>
+        </w:rPr>
+        <w:t>Sasken Communication Technologies, Bangalore, India</w:t>
       </w:r>
     </w:p>
     <w:p>
@@ -1771,16 +1597,7 @@
           <w:sz w:val="22"/>
           <w:szCs w:val="22"/>
         </w:rPr>
-        <w:t>Programm</w:t>
-      </w:r>
-      <w:r>
-        <w:rPr>
-          <w:rFonts w:ascii="Garamond" w:hAnsi="Garamond"/>
-          <w:color w:val="111111"/>
-          <w:sz w:val="22"/>
-          <w:szCs w:val="22"/>
-        </w:rPr>
-        <w:t>er</w:t>
+        <w:t>Programmer</w:t>
       </w:r>
       <w:r>
         <w:rPr>
@@ -1873,8 +1690,6 @@
         </w:rPr>
         <w:t xml:space="preserve"> </w:t>
       </w:r>
-      <w:bookmarkStart w:id="0" w:name="_GoBack"/>
-      <w:bookmarkEnd w:id="0"/>
       <w:r>
         <w:rPr>
           <w:rFonts w:ascii="Garamond" w:hAnsi="Garamond"/>
@@ -1895,45 +1710,14 @@
           <w:rFonts w:ascii="Garamond" w:hAnsi="Garamond"/>
         </w:rPr>
       </w:pPr>
-      <w:proofErr w:type="spellStart"/>
-      <w:r>
-        <w:rPr>
-          <w:rFonts w:ascii="Garamond" w:hAnsi="Garamond"/>
-          <w:color w:val="111111"/>
-          <w:sz w:val="22"/>
-          <w:szCs w:val="22"/>
-        </w:rPr>
-        <w:t>Microview</w:t>
-      </w:r>
-      <w:proofErr w:type="spellEnd"/>
-      <w:r>
-        <w:rPr>
-          <w:rFonts w:ascii="Garamond" w:hAnsi="Garamond"/>
-          <w:color w:val="111111"/>
-          <w:sz w:val="22"/>
-          <w:szCs w:val="22"/>
-        </w:rPr>
-        <w:t xml:space="preserve"> Technologies </w:t>
-      </w:r>
-      <w:proofErr w:type="spellStart"/>
-      <w:r>
-        <w:rPr>
-          <w:rFonts w:ascii="Garamond" w:hAnsi="Garamond"/>
-          <w:color w:val="111111"/>
-          <w:sz w:val="22"/>
-          <w:szCs w:val="22"/>
-        </w:rPr>
-        <w:t>Pte</w:t>
-      </w:r>
-      <w:proofErr w:type="spellEnd"/>
-      <w:r>
-        <w:rPr>
-          <w:rFonts w:ascii="Garamond" w:hAnsi="Garamond"/>
-          <w:color w:val="111111"/>
-          <w:sz w:val="22"/>
-          <w:szCs w:val="22"/>
-        </w:rPr>
-        <w:t xml:space="preserve"> Ltd, Singapore </w:t>
+      <w:r>
+        <w:rPr>
+          <w:rFonts w:ascii="Garamond" w:hAnsi="Garamond"/>
+          <w:color w:val="111111"/>
+          <w:sz w:val="22"/>
+          <w:szCs w:val="22"/>
+        </w:rPr>
+        <w:t xml:space="preserve">Microview Technologies Pte Ltd, Singapore </w:t>
       </w:r>
     </w:p>
     <w:p>
@@ -2001,16 +1785,7 @@
           <w:sz w:val="22"/>
           <w:szCs w:val="22"/>
         </w:rPr>
-        <w:t>Design and development of a graphical programming framework using directed acyclic graph backend for rapid d</w:t>
-      </w:r>
-      <w:r>
-        <w:rPr>
-          <w:rFonts w:ascii="Garamond" w:hAnsi="Garamond"/>
-          <w:color w:val="111111"/>
-          <w:sz w:val="22"/>
-          <w:szCs w:val="22"/>
-        </w:rPr>
-        <w:t>evelopment of machine vision applications.</w:t>
+        <w:t>Design and development of a graphical programming framework using directed acyclic graph backend for rapid development of machine vision applications.</w:t>
       </w:r>
     </w:p>
     <w:p>
@@ -2058,16 +1833,7 @@
           <w:sz w:val="22"/>
           <w:szCs w:val="22"/>
         </w:rPr>
-        <w:t xml:space="preserve">Technologies used: .NET framework 1.1 and 2, Direct X 9.0(Direct Draw), C++ and </w:t>
-      </w:r>
-      <w:r>
-        <w:rPr>
-          <w:rFonts w:ascii="Garamond" w:hAnsi="Garamond"/>
-          <w:color w:val="111111"/>
-          <w:sz w:val="22"/>
-          <w:szCs w:val="22"/>
-        </w:rPr>
-        <w:t>C#.</w:t>
+        <w:t>Technologies used: .NET framework 1.1 and 2, Direct X 9.0(Direct Draw), C++ and C#.</w:t>
       </w:r>
     </w:p>
     <w:p>
@@ -2195,14 +1961,7 @@
           <w:rFonts w:ascii="Garamond" w:hAnsi="Garamond"/>
           <w:color w:val="111111"/>
         </w:rPr>
-        <w:t>Peer-revie</w:t>
-      </w:r>
-      <w:r>
-        <w:rPr>
-          <w:rFonts w:ascii="Garamond" w:hAnsi="Garamond"/>
-          <w:color w:val="111111"/>
-        </w:rPr>
-        <w:t>wed conference proceedings</w:t>
+        <w:t>Peer-reviewed conference proceedings</w:t>
       </w:r>
     </w:p>
     <w:p>
@@ -2335,16 +2094,7 @@
           <w:sz w:val="22"/>
           <w:szCs w:val="22"/>
         </w:rPr>
-        <w:t>Thomas, S., Lu, Y., and Garboczi, E. “Improved model for 3-D virtual</w:t>
-      </w:r>
-      <w:r>
-        <w:rPr>
-          <w:rFonts w:ascii="Garamond" w:hAnsi="Garamond"/>
-          <w:color w:val="111111"/>
-          <w:sz w:val="22"/>
-          <w:szCs w:val="22"/>
-        </w:rPr>
-        <w:t xml:space="preserve"> </w:t>
+        <w:t xml:space="preserve">Thomas, S., Lu, Y., and Garboczi, E. “Improved model for 3-D virtual </w:t>
       </w:r>
       <w:r>
         <w:rPr>
@@ -2390,17 +2140,7 @@
           <w:szCs w:val="22"/>
           <w:highlight w:val="white"/>
         </w:rPr>
-        <w:t>Lu, Y., Thomas, S., “Interdisciplinary Modeling of Sustainable Infrastructure Mat</w:t>
-      </w:r>
-      <w:r>
-        <w:rPr>
-          <w:rFonts w:ascii="Garamond" w:hAnsi="Garamond"/>
-          <w:color w:val="111111"/>
-          <w:sz w:val="22"/>
-          <w:szCs w:val="22"/>
-          <w:highlight w:val="white"/>
-        </w:rPr>
-        <w:t>erials Across the Length Scales --- a characterization, simulation, and prognosis study”, Center for Advanced Energy Studies (CAES) 2015 Materials, Modeling, Simulation, and Visualization workshop, McCall, ID, May 2015</w:t>
+        <w:t>Lu, Y., Thomas, S., “Interdisciplinary Modeling of Sustainable Infrastructure Materials Across the Length Scales --- a characterization, simulation, and prognosis study”, Center for Advanced Energy Studies (CAES) 2015 Materials, Modeling, Simulation, and Visualization workshop, McCall, ID, May 2015</w:t>
       </w:r>
       <w:r>
         <w:rPr>
@@ -2423,8 +2163,8 @@
 </file>
 
 <file path=word/numbering.xml><?xml version="1.0" encoding="utf-8"?>
-<w:numbering xmlns:wpc="http://schemas.microsoft.com/office/word/2010/wordprocessingCanvas" xmlns:cx="http://schemas.microsoft.com/office/drawing/2014/chartex" xmlns:cx1="http://schemas.microsoft.com/office/drawing/2015/9/8/chartex" xmlns:cx2="http://schemas.microsoft.com/office/drawing/2015/10/21/chartex" xmlns:cx3="http://schemas.microsoft.com/office/drawing/2016/5/9/chartex" xmlns:cx4="http://schemas.microsoft.com/office/drawing/2016/5/10/chartex" xmlns:cx5="http://schemas.microsoft.com/office/drawing/2016/5/11/chartex" xmlns:mc="http://schemas.openxmlformats.org/markup-compatibility/2006" xmlns:o="urn:schemas-microsoft-com:office:office" xmlns:r="http://schemas.openxmlformats.org/officeDocument/2006/relationships" xmlns:m="http://schemas.openxmlformats.org/officeDocument/2006/math" xmlns:v="urn:schemas-microsoft-com:vml" xmlns:wp14="http://schemas.microsoft.com/office/word/2010/wordprocessingDrawing" xmlns:wp="http://schemas.openxmlformats.org/drawingml/2006/wordprocessingDrawing" xmlns:w10="urn:schemas-microsoft-com:office:word" xmlns:w="http://schemas.openxmlformats.org/wordprocessingml/2006/main" xmlns:w14="http://schemas.microsoft.com/office/word/2010/wordml" xmlns:w15="http://schemas.microsoft.com/office/word/2012/wordml" xmlns:w16se="http://schemas.microsoft.com/office/word/2015/wordml/symex" xmlns:wpg="http://schemas.microsoft.com/office/word/2010/wordprocessingGroup" xmlns:wpi="http://schemas.microsoft.com/office/word/2010/wordprocessingInk" xmlns:wne="http://schemas.microsoft.com/office/word/2006/wordml" xmlns:wps="http://schemas.microsoft.com/office/word/2010/wordprocessingShape" mc:Ignorable="w14 w15 w16se wp14">
-  <w:abstractNum w:abstractNumId="0" w15:restartNumberingAfterBreak="0">
+<w:numbering xmlns:wpc="http://schemas.microsoft.com/office/word/2010/wordprocessingCanvas" xmlns:mo="http://schemas.microsoft.com/office/mac/office/2008/main" xmlns:mc="http://schemas.openxmlformats.org/markup-compatibility/2006" xmlns:mv="urn:schemas-microsoft-com:mac:vml" xmlns:o="urn:schemas-microsoft-com:office:office" xmlns:r="http://schemas.openxmlformats.org/officeDocument/2006/relationships" xmlns:m="http://schemas.openxmlformats.org/officeDocument/2006/math" xmlns:v="urn:schemas-microsoft-com:vml" xmlns:wp14="http://schemas.microsoft.com/office/word/2010/wordprocessingDrawing" xmlns:wp="http://schemas.openxmlformats.org/drawingml/2006/wordprocessingDrawing" xmlns:w10="urn:schemas-microsoft-com:office:word" xmlns:w="http://schemas.openxmlformats.org/wordprocessingml/2006/main" xmlns:w14="http://schemas.microsoft.com/office/word/2010/wordml" xmlns:w15="http://schemas.microsoft.com/office/word/2012/wordml" xmlns:wpg="http://schemas.microsoft.com/office/word/2010/wordprocessingGroup" xmlns:wpi="http://schemas.microsoft.com/office/word/2010/wordprocessingInk" xmlns:wne="http://schemas.microsoft.com/office/word/2006/wordml" xmlns:wps="http://schemas.microsoft.com/office/word/2010/wordprocessingShape" mc:Ignorable="w14 w15 wp14">
+  <w:abstractNum w:abstractNumId="0">
     <w:nsid w:val="034354B8"/>
     <w:multiLevelType w:val="multilevel"/>
     <w:tmpl w:val="B94ADD52"/>
@@ -2537,7 +2277,7 @@
       </w:rPr>
     </w:lvl>
   </w:abstractNum>
-  <w:abstractNum w:abstractNumId="1" w15:restartNumberingAfterBreak="0">
+  <w:abstractNum w:abstractNumId="1">
     <w:nsid w:val="0A0C23AE"/>
     <w:multiLevelType w:val="multilevel"/>
     <w:tmpl w:val="F0E64B70"/>
@@ -2650,7 +2390,7 @@
       </w:rPr>
     </w:lvl>
   </w:abstractNum>
-  <w:abstractNum w:abstractNumId="2" w15:restartNumberingAfterBreak="0">
+  <w:abstractNum w:abstractNumId="2">
     <w:nsid w:val="0D244573"/>
     <w:multiLevelType w:val="multilevel"/>
     <w:tmpl w:val="0120A86E"/>
@@ -2763,7 +2503,7 @@
       </w:rPr>
     </w:lvl>
   </w:abstractNum>
-  <w:abstractNum w:abstractNumId="3" w15:restartNumberingAfterBreak="0">
+  <w:abstractNum w:abstractNumId="3">
     <w:nsid w:val="207E43FC"/>
     <w:multiLevelType w:val="multilevel"/>
     <w:tmpl w:val="C84C9B1C"/>
@@ -2876,7 +2616,7 @@
       </w:rPr>
     </w:lvl>
   </w:abstractNum>
-  <w:abstractNum w:abstractNumId="4" w15:restartNumberingAfterBreak="0">
+  <w:abstractNum w:abstractNumId="4">
     <w:nsid w:val="2D584AC4"/>
     <w:multiLevelType w:val="multilevel"/>
     <w:tmpl w:val="0C16F7CC"/>
@@ -2989,7 +2729,7 @@
       </w:rPr>
     </w:lvl>
   </w:abstractNum>
-  <w:abstractNum w:abstractNumId="5" w15:restartNumberingAfterBreak="0">
+  <w:abstractNum w:abstractNumId="5">
     <w:nsid w:val="38F370AF"/>
     <w:multiLevelType w:val="multilevel"/>
     <w:tmpl w:val="843C9466"/>
@@ -3102,7 +2842,7 @@
       </w:rPr>
     </w:lvl>
   </w:abstractNum>
-  <w:abstractNum w:abstractNumId="6" w15:restartNumberingAfterBreak="0">
+  <w:abstractNum w:abstractNumId="6">
     <w:nsid w:val="5D30347B"/>
     <w:multiLevelType w:val="multilevel"/>
     <w:tmpl w:val="0DB669D4"/>
@@ -3240,7 +2980,7 @@
 </file>
 
 <file path=word/styles.xml><?xml version="1.0" encoding="utf-8"?>
-<w:styles xmlns:mc="http://schemas.openxmlformats.org/markup-compatibility/2006" xmlns:r="http://schemas.openxmlformats.org/officeDocument/2006/relationships" xmlns:w="http://schemas.openxmlformats.org/wordprocessingml/2006/main" xmlns:w14="http://schemas.microsoft.com/office/word/2010/wordml" xmlns:w15="http://schemas.microsoft.com/office/word/2012/wordml" xmlns:w16se="http://schemas.microsoft.com/office/word/2015/wordml/symex" mc:Ignorable="w14 w15 w16se">
+<w:styles xmlns:mc="http://schemas.openxmlformats.org/markup-compatibility/2006" xmlns:r="http://schemas.openxmlformats.org/officeDocument/2006/relationships" xmlns:w="http://schemas.openxmlformats.org/wordprocessingml/2006/main" xmlns:w14="http://schemas.microsoft.com/office/word/2010/wordml" xmlns:w15="http://schemas.microsoft.com/office/word/2012/wordml" mc:Ignorable="w14 w15">
   <w:docDefaults>
     <w:rPrDefault>
       <w:rPr>
@@ -3258,7 +2998,7 @@
       </w:pPr>
     </w:pPrDefault>
   </w:docDefaults>
-  <w:latentStyles w:defLockedState="0" w:defUIPriority="99" w:defSemiHidden="0" w:defUnhideWhenUsed="0" w:defQFormat="0" w:count="374">
+  <w:latentStyles w:defLockedState="0" w:defUIPriority="99" w:defSemiHidden="0" w:defUnhideWhenUsed="0" w:defQFormat="0" w:count="382">
     <w:lsdException w:name="Normal" w:uiPriority="0" w:qFormat="1"/>
     <w:lsdException w:name="heading 1" w:uiPriority="9" w:qFormat="1"/>
     <w:lsdException w:name="heading 2" w:semiHidden="1" w:uiPriority="9" w:unhideWhenUsed="1" w:qFormat="1"/>
@@ -3632,7 +3372,6 @@
     <w:lsdException w:name="List Table 7 Colorful Accent 6" w:uiPriority="52"/>
     <w:lsdException w:name="Mention" w:semiHidden="1" w:unhideWhenUsed="1"/>
     <w:lsdException w:name="Smart Hyperlink" w:semiHidden="1" w:unhideWhenUsed="1"/>
-    <w:lsdException w:name="Hashtag" w:semiHidden="1" w:unhideWhenUsed="1"/>
   </w:latentStyles>
   <w:style w:type="paragraph" w:default="1" w:styleId="Normal">
     <w:name w:val="Normal"/>
